--- a/Documents&reports/Weekly reports/CP28-1-weekly_report_week10-zhiliang wang.docx
+++ b/Documents&reports/Weekly reports/CP28-1-weekly_report_week10-zhiliang wang.docx
@@ -112,15 +112,7 @@
                 <w:sz w:val="18"/>
                 <w:szCs w:val="18"/>
               </w:rPr>
-              <w:t>COMP</w:t>
-            </w:r>
-            <w:r>
-              <w:rPr>
-                <w:rFonts w:ascii="Calibri" w:eastAsia="Arial Unicode MS" w:hAnsi="Calibri" w:cs="Calibri"/>
-                <w:sz w:val="18"/>
-                <w:szCs w:val="18"/>
-              </w:rPr>
-              <w:t>5703</w:t>
+              <w:t>COMP5703</w:t>
             </w:r>
           </w:p>
         </w:tc>
@@ -169,27 +161,7 @@
                 <w:sz w:val="18"/>
                 <w:szCs w:val="18"/>
               </w:rPr>
-              <w:t>Group</w:t>
-            </w:r>
-            <w:r>
-              <w:rPr>
-                <w:rFonts w:ascii="Calibri" w:hAnsi="Calibri" w:cs="Calibri"/>
-                <w:b/>
-                <w:bCs/>
-                <w:sz w:val="18"/>
-                <w:szCs w:val="18"/>
-              </w:rPr>
-              <w:t xml:space="preserve"> n</w:t>
-            </w:r>
-            <w:r>
-              <w:rPr>
-                <w:rFonts w:ascii="Calibri" w:hAnsi="Calibri" w:cs="Calibri"/>
-                <w:b/>
-                <w:bCs/>
-                <w:sz w:val="18"/>
-                <w:szCs w:val="18"/>
-              </w:rPr>
-              <w:t>ame</w:t>
+              <w:t>Group name</w:t>
             </w:r>
           </w:p>
         </w:tc>
@@ -383,17 +355,7 @@
                 <w:sz w:val="18"/>
                 <w:szCs w:val="18"/>
               </w:rPr>
-              <w:t>Project s</w:t>
-            </w:r>
-            <w:r>
-              <w:rPr>
-                <w:rFonts w:ascii="Calibri" w:hAnsi="Calibri" w:cs="Calibri"/>
-                <w:b/>
-                <w:bCs/>
-                <w:sz w:val="18"/>
-                <w:szCs w:val="18"/>
-              </w:rPr>
-              <w:t>tart date</w:t>
+              <w:t>Project start date</w:t>
             </w:r>
           </w:p>
         </w:tc>
@@ -506,27 +468,7 @@
                 <w:sz w:val="18"/>
                 <w:szCs w:val="18"/>
               </w:rPr>
-              <w:t>P</w:t>
-            </w:r>
-            <w:r>
-              <w:rPr>
-                <w:rFonts w:ascii="Calibri" w:hAnsi="Calibri" w:cs="Calibri"/>
-                <w:b/>
-                <w:bCs/>
-                <w:sz w:val="18"/>
-                <w:szCs w:val="18"/>
-              </w:rPr>
-              <w:t>roject p</w:t>
-            </w:r>
-            <w:r>
-              <w:rPr>
-                <w:rFonts w:ascii="Calibri" w:hAnsi="Calibri" w:cs="Calibri"/>
-                <w:b/>
-                <w:bCs/>
-                <w:sz w:val="18"/>
-                <w:szCs w:val="18"/>
-              </w:rPr>
-              <w:t>oint person</w:t>
+              <w:t>Project point person</w:t>
             </w:r>
           </w:p>
         </w:tc>
@@ -567,23 +509,22 @@
                 <w:szCs w:val="18"/>
               </w:rPr>
             </w:pPr>
-            <w:proofErr w:type="spellStart"/>
-            <w:r>
-              <w:rPr>
-                <w:rFonts w:ascii="Calibri" w:hAnsi="Calibri" w:cs="Calibri"/>
-                <w:sz w:val="18"/>
-                <w:szCs w:val="18"/>
-              </w:rPr>
-              <w:t>Lida</w:t>
-            </w:r>
-            <w:proofErr w:type="spellEnd"/>
-            <w:r>
-              <w:rPr>
-                <w:rFonts w:ascii="Calibri" w:hAnsi="Calibri" w:cs="Calibri"/>
-                <w:sz w:val="18"/>
-                <w:szCs w:val="18"/>
-              </w:rPr>
-              <w:t xml:space="preserve"> Guo</w:t>
+            <w:r>
+              <w:rPr>
+                <w:rFonts w:ascii="Calibri" w:hAnsi="Calibri" w:cs="Calibri"/>
+                <w:sz w:val="18"/>
+                <w:szCs w:val="18"/>
+              </w:rPr>
+              <w:t>M</w:t>
+            </w:r>
+            <w:r>
+              <w:rPr>
+                <w:rFonts w:ascii="Calibri" w:hAnsi="Calibri" w:cs="Calibri" w:hint="eastAsia"/>
+                <w:sz w:val="18"/>
+                <w:szCs w:val="18"/>
+                <w:lang w:eastAsia="zh-CN"/>
+              </w:rPr>
+              <w:t>artin</w:t>
             </w:r>
           </w:p>
         </w:tc>
@@ -709,18 +650,19 @@
               <w:autoSpaceDE w:val="0"/>
               <w:autoSpaceDN w:val="0"/>
               <w:adjustRightInd w:val="0"/>
-              <w:rPr>
-                <w:rFonts w:ascii="Calibri" w:hAnsi="Calibri" w:cs="Calibri"/>
-                <w:sz w:val="20"/>
-                <w:szCs w:val="20"/>
+              <w:jc w:val="both"/>
+              <w:rPr>
+                <w:rFonts w:ascii="Calibri" w:hAnsi="Calibri" w:cs="Calibri"/>
+                <w:sz w:val="18"/>
+                <w:szCs w:val="18"/>
                 <w:lang w:eastAsia="en-AU"/>
               </w:rPr>
             </w:pPr>
             <w:r>
               <w:rPr>
                 <w:rFonts w:ascii="Calibri" w:hAnsi="Calibri" w:cs="Calibri"/>
-                <w:sz w:val="20"/>
-                <w:szCs w:val="20"/>
+                <w:sz w:val="18"/>
+                <w:szCs w:val="18"/>
                 <w:lang w:eastAsia="en-AU"/>
               </w:rPr>
               <w:t>W</w:t>
@@ -728,8 +670,8 @@
             <w:r>
               <w:rPr>
                 <w:rFonts w:ascii="Calibri" w:hAnsi="Calibri" w:cs="Calibri" w:hint="eastAsia"/>
-                <w:sz w:val="20"/>
-                <w:szCs w:val="20"/>
+                <w:sz w:val="18"/>
+                <w:szCs w:val="18"/>
                 <w:lang w:eastAsia="zh-CN"/>
               </w:rPr>
               <w:t>e</w:t>
@@ -737,92 +679,34 @@
             <w:r>
               <w:rPr>
                 <w:rFonts w:ascii="Calibri" w:hAnsi="Calibri" w:cs="Calibri"/>
-                <w:sz w:val="20"/>
-                <w:szCs w:val="20"/>
+                <w:sz w:val="18"/>
+                <w:szCs w:val="18"/>
                 <w:lang w:eastAsia="en-AU"/>
               </w:rPr>
+              <w:t xml:space="preserve"> will retrieve, store, and visualize data from various cryptocurrency exchanges for customers and also employ data modelling techniques to find suitable data‐structures to represent order books of</w:t>
+            </w:r>
+            <w:r>
+              <w:rPr>
+                <w:rFonts w:ascii="Calibri" w:hAnsi="Calibri" w:cs="Calibri"/>
+                <w:sz w:val="18"/>
+                <w:szCs w:val="18"/>
+                <w:lang w:eastAsia="en-AU"/>
+              </w:rPr>
               <w:t xml:space="preserve"> </w:t>
             </w:r>
             <w:r>
               <w:rPr>
                 <w:rFonts w:ascii="Calibri" w:hAnsi="Calibri" w:cs="Calibri"/>
-                <w:sz w:val="20"/>
-                <w:szCs w:val="20"/>
-                <w:lang w:eastAsia="en-AU"/>
-              </w:rPr>
-              <w:t>will retrieve, store, and visualize data from various cryptocurrency exchanges</w:t>
-            </w:r>
-            <w:r>
-              <w:rPr>
-                <w:rFonts w:ascii="Calibri" w:hAnsi="Calibri" w:cs="Calibri"/>
-                <w:sz w:val="20"/>
-                <w:szCs w:val="20"/>
-                <w:lang w:eastAsia="en-AU"/>
-              </w:rPr>
-              <w:t xml:space="preserve"> for customers and </w:t>
-            </w:r>
-            <w:r>
-              <w:rPr>
-                <w:rFonts w:ascii="Calibri" w:hAnsi="Calibri" w:cs="Calibri"/>
-                <w:sz w:val="20"/>
-                <w:szCs w:val="20"/>
-                <w:lang w:eastAsia="en-AU"/>
-              </w:rPr>
-              <w:t>also employ data modelling techniques to find suitable data‐structures to represent order books of</w:t>
-            </w:r>
-          </w:p>
-          <w:p>
-            <w:pPr>
-              <w:pStyle w:val="FreeForm"/>
-              <w:tabs>
-                <w:tab w:val="left" w:pos="709"/>
-                <w:tab w:val="left" w:pos="1418"/>
-                <w:tab w:val="left" w:pos="2127"/>
-                <w:tab w:val="left" w:pos="2836"/>
-                <w:tab w:val="left" w:pos="3545"/>
-                <w:tab w:val="left" w:pos="4254"/>
-                <w:tab w:val="left" w:pos="4963"/>
-                <w:tab w:val="left" w:pos="5672"/>
-                <w:tab w:val="left" w:pos="6381"/>
-              </w:tabs>
+                <w:sz w:val="18"/>
+                <w:szCs w:val="18"/>
+              </w:rPr>
+              <w:t>exchanges, will store them in a relational database, and visualize them via a web‐interface using different Materailize.js and Reactjs</w:t>
+            </w:r>
+            <w:r>
               <w:rPr>
                 <w:rFonts w:ascii="Calibri" w:eastAsiaTheme="minorEastAsia" w:hAnsi="Calibri" w:cs="Calibri" w:hint="eastAsia"/>
-                <w:sz w:val="20"/>
-                <w:szCs w:val="20"/>
-                <w:lang w:eastAsia="zh-CN"/>
-              </w:rPr>
-            </w:pPr>
-            <w:r>
-              <w:rPr>
-                <w:rFonts w:ascii="Calibri" w:hAnsi="Calibri" w:cs="Calibri"/>
-                <w:sz w:val="20"/>
-                <w:szCs w:val="20"/>
-              </w:rPr>
-              <w:t>exchanges, will store them in a relational database, and visualize them via a web‐</w:t>
-            </w:r>
-            <w:r>
-              <w:rPr>
-                <w:rFonts w:ascii="Calibri" w:hAnsi="Calibri" w:cs="Calibri"/>
-                <w:sz w:val="20"/>
-                <w:szCs w:val="20"/>
-              </w:rPr>
-              <w:t xml:space="preserve">interface using different Materailize.js and </w:t>
-            </w:r>
-            <w:proofErr w:type="spellStart"/>
-            <w:r>
-              <w:rPr>
-                <w:rFonts w:ascii="Calibri" w:hAnsi="Calibri" w:cs="Calibri"/>
-                <w:sz w:val="20"/>
-                <w:szCs w:val="20"/>
-              </w:rPr>
-              <w:t>Reactjs</w:t>
-            </w:r>
-            <w:proofErr w:type="spellEnd"/>
-            <w:r>
-              <w:rPr>
-                <w:rFonts w:ascii="Calibri" w:eastAsiaTheme="minorEastAsia" w:hAnsi="Calibri" w:cs="Calibri" w:hint="eastAsia"/>
-                <w:sz w:val="20"/>
-                <w:szCs w:val="20"/>
+                <w:sz w:val="18"/>
+                <w:szCs w:val="18"/>
                 <w:lang w:eastAsia="zh-CN"/>
               </w:rPr>
               <w:t>.</w:t>
@@ -967,8 +851,10 @@
                 <w:sz w:val="18"/>
                 <w:szCs w:val="18"/>
               </w:rPr>
-              <w:t>01</w:t>
-            </w:r>
+              <w:t>10</w:t>
+            </w:r>
+            <w:bookmarkStart w:id="0" w:name="_GoBack"/>
+            <w:bookmarkEnd w:id="0"/>
           </w:p>
         </w:tc>
         <w:tc>
@@ -1022,31 +908,7 @@
                 <w:sz w:val="18"/>
                 <w:szCs w:val="18"/>
               </w:rPr>
-              <w:t>/03</w:t>
-            </w:r>
-            <w:r>
-              <w:rPr>
-                <w:rFonts w:ascii="Calibri" w:hAnsi="Calibri" w:cs="Calibri"/>
-                <w:sz w:val="18"/>
-                <w:szCs w:val="18"/>
-              </w:rPr>
-              <w:t>/</w:t>
-            </w:r>
-            <w:r>
-              <w:rPr>
-                <w:rFonts w:ascii="Calibri" w:hAnsi="Calibri" w:cs="Calibri"/>
-                <w:sz w:val="18"/>
-                <w:szCs w:val="18"/>
-              </w:rPr>
-              <w:t>201</w:t>
-            </w:r>
-            <w:r>
-              <w:rPr>
-                <w:rFonts w:ascii="Calibri" w:hAnsi="Calibri" w:cs="Calibri"/>
-                <w:sz w:val="18"/>
-                <w:szCs w:val="18"/>
-              </w:rPr>
-              <w:t>8</w:t>
+              <w:t>/03/2018</w:t>
             </w:r>
           </w:p>
         </w:tc>
@@ -1143,17 +1005,7 @@
                 <w:sz w:val="18"/>
                 <w:szCs w:val="18"/>
               </w:rPr>
-              <w:t>S</w:t>
-            </w:r>
-            <w:r>
-              <w:rPr>
-                <w:rFonts w:ascii="Calibri" w:hAnsi="Calibri" w:cs="Calibri"/>
-                <w:b/>
-                <w:bCs/>
-                <w:sz w:val="18"/>
-                <w:szCs w:val="18"/>
-              </w:rPr>
-              <w:t>tatus item</w:t>
+              <w:t>Status item</w:t>
             </w:r>
           </w:p>
         </w:tc>
@@ -1198,17 +1050,7 @@
                 <w:sz w:val="18"/>
                 <w:szCs w:val="18"/>
               </w:rPr>
-              <w:t>Status u</w:t>
-            </w:r>
-            <w:r>
-              <w:rPr>
-                <w:rFonts w:ascii="Calibri" w:hAnsi="Calibri" w:cs="Calibri"/>
-                <w:b/>
-                <w:bCs/>
-                <w:sz w:val="18"/>
-                <w:szCs w:val="18"/>
-              </w:rPr>
-              <w:t>p to last week</w:t>
+              <w:t>Status up to last week</w:t>
             </w:r>
           </w:p>
         </w:tc>
@@ -1253,27 +1095,7 @@
                 <w:sz w:val="18"/>
                 <w:szCs w:val="18"/>
               </w:rPr>
-              <w:t>Planned</w:t>
-            </w:r>
-            <w:r>
-              <w:rPr>
-                <w:rFonts w:ascii="Calibri" w:hAnsi="Calibri" w:cs="Calibri"/>
-                <w:b/>
-                <w:bCs/>
-                <w:sz w:val="18"/>
-                <w:szCs w:val="18"/>
-              </w:rPr>
-              <w:t xml:space="preserve"> for this</w:t>
-            </w:r>
-            <w:r>
-              <w:rPr>
-                <w:rFonts w:ascii="Calibri" w:hAnsi="Calibri" w:cs="Calibri"/>
-                <w:b/>
-                <w:bCs/>
-                <w:sz w:val="18"/>
-                <w:szCs w:val="18"/>
-              </w:rPr>
-              <w:t xml:space="preserve"> week</w:t>
+              <w:t>Planned for this week</w:t>
             </w:r>
           </w:p>
         </w:tc>
@@ -1348,13 +1170,12 @@
           </w:tcPr>
           <w:p>
             <w:pPr>
-              <w:ind w:left="360"/>
               <w:jc w:val="both"/>
               <w:rPr>
                 <w:rFonts w:ascii="Calibri" w:hAnsi="Calibri" w:cs="Calibri"/>
                 <w:sz w:val="18"/>
                 <w:szCs w:val="18"/>
-                <w:lang w:eastAsia="zh-CN"/>
+                <w:lang w:eastAsia="en-AU"/>
               </w:rPr>
             </w:pPr>
             <w:r>
@@ -1362,29 +1183,9 @@
                 <w:rFonts w:ascii="Calibri" w:hAnsi="Calibri" w:cs="Calibri"/>
                 <w:sz w:val="18"/>
                 <w:szCs w:val="18"/>
-                <w:lang w:eastAsia="zh-CN"/>
-              </w:rPr>
-              <w:t xml:space="preserve">The first thing I have done this week was forming a group with those who are very interested in Bitcoin technologies. Bitcoin is a famous implementation of black chain technology, so I learnt the inner value of this breakthrough from </w:t>
-            </w:r>
-            <w:proofErr w:type="spellStart"/>
-            <w:r>
-              <w:rPr>
-                <w:rFonts w:ascii="Calibri" w:hAnsi="Calibri" w:cs="Calibri"/>
-                <w:sz w:val="18"/>
-                <w:szCs w:val="18"/>
-                <w:lang w:eastAsia="zh-CN"/>
-              </w:rPr>
-              <w:t>Youtube</w:t>
-            </w:r>
-            <w:proofErr w:type="spellEnd"/>
-            <w:r>
-              <w:rPr>
-                <w:rFonts w:ascii="Calibri" w:hAnsi="Calibri" w:cs="Calibri"/>
-                <w:sz w:val="18"/>
-                <w:szCs w:val="18"/>
-                <w:lang w:eastAsia="zh-CN"/>
-              </w:rPr>
-              <w:t xml:space="preserve"> videos.</w:t>
+                <w:lang w:eastAsia="en-AU"/>
+              </w:rPr>
+              <w:t>The first thing I have done this week was forming a group with those who are very interested in Bitcoin technologies. Bitcoin is a famous implementation of black chain technology, so I learnt the inner value of this breakthrough from Youtube videos.</w:t>
             </w:r>
           </w:p>
           <w:p>
@@ -1393,10 +1194,9 @@
               <w:jc w:val="both"/>
               <w:rPr>
                 <w:rFonts w:ascii="Calibri" w:hAnsi="Calibri" w:cs="Calibri"/>
-                <w:b/>
-                <w:sz w:val="18"/>
-                <w:szCs w:val="18"/>
-                <w:lang w:eastAsia="zh-CN"/>
+                <w:sz w:val="18"/>
+                <w:szCs w:val="18"/>
+                <w:lang w:eastAsia="en-AU"/>
               </w:rPr>
             </w:pPr>
           </w:p>
@@ -1420,24 +1220,20 @@
           </w:tcPr>
           <w:p>
             <w:pPr>
-              <w:pStyle w:val="ab"/>
-              <w:ind w:left="360"/>
               <w:jc w:val="both"/>
               <w:rPr>
                 <w:rFonts w:ascii="Calibri" w:hAnsi="Calibri" w:cs="Calibri"/>
-                <w:b w:val="0"/>
-                <w:sz w:val="18"/>
-                <w:szCs w:val="18"/>
-                <w:lang w:eastAsia="zh-CN"/>
+                <w:sz w:val="18"/>
+                <w:szCs w:val="18"/>
+                <w:lang w:eastAsia="en-AU"/>
               </w:rPr>
             </w:pPr>
             <w:r>
               <w:rPr>
                 <w:rFonts w:ascii="Calibri" w:hAnsi="Calibri" w:cs="Calibri"/>
-                <w:b w:val="0"/>
-                <w:sz w:val="18"/>
-                <w:szCs w:val="18"/>
-                <w:lang w:eastAsia="zh-CN"/>
+                <w:sz w:val="18"/>
+                <w:szCs w:val="18"/>
+                <w:lang w:eastAsia="en-AU"/>
               </w:rPr>
               <w:t xml:space="preserve">Next week, I need to meet my group members twice a week. Then we need to discuss the main purpose of our capstone project and figure out some creative ideas on this project. </w:t>
             </w:r>
@@ -1535,15 +1331,7 @@
                 <w:sz w:val="18"/>
                 <w:szCs w:val="18"/>
               </w:rPr>
-              <w:t>13</w:t>
-            </w:r>
-            <w:r>
-              <w:rPr>
-                <w:rFonts w:ascii="Calibri" w:hAnsi="Calibri" w:cs="Calibri"/>
-                <w:sz w:val="18"/>
-                <w:szCs w:val="18"/>
-              </w:rPr>
-              <w:t>/03/2018</w:t>
+              <w:t>13/03/2018</w:t>
             </w:r>
           </w:p>
         </w:tc>
@@ -1578,15 +1366,7 @@
                 <w:sz w:val="18"/>
                 <w:szCs w:val="18"/>
               </w:rPr>
-              <w:t>20</w:t>
-            </w:r>
-            <w:r>
-              <w:rPr>
-                <w:rFonts w:ascii="Calibri" w:hAnsi="Calibri" w:cs="Calibri"/>
-                <w:sz w:val="18"/>
-                <w:szCs w:val="18"/>
-              </w:rPr>
-              <w:t>/03/2018</w:t>
+              <w:t>20/03/2018</w:t>
             </w:r>
           </w:p>
         </w:tc>
@@ -1661,86 +1441,16 @@
           </w:tcPr>
           <w:p>
             <w:pPr>
-              <w:pStyle w:val="ab"/>
-              <w:ind w:left="360"/>
               <w:jc w:val="both"/>
-              <w:rPr>
-                <w:rFonts w:ascii="Calibri" w:hAnsi="Calibri" w:cs="Calibri"/>
-                <w:b w:val="0"/>
-                <w:sz w:val="18"/>
-                <w:szCs w:val="18"/>
-                <w:lang w:eastAsia="zh-CN"/>
-              </w:rPr>
             </w:pPr>
             <w:r>
               <w:rPr>
                 <w:rFonts w:ascii="Calibri" w:hAnsi="Calibri" w:cs="Calibri"/>
-                <w:b w:val="0"/>
-                <w:sz w:val="18"/>
-                <w:szCs w:val="18"/>
-                <w:lang w:eastAsia="zh-CN"/>
-              </w:rPr>
-              <w:t>First of all, at the beginn</w:t>
-            </w:r>
-            <w:r>
-              <w:rPr>
-                <w:rFonts w:ascii="Calibri" w:hAnsi="Calibri" w:cs="Calibri"/>
-                <w:b w:val="0"/>
-                <w:sz w:val="18"/>
-                <w:szCs w:val="18"/>
-                <w:lang w:eastAsia="zh-CN"/>
-              </w:rPr>
-              <w:t xml:space="preserve">ing, I cannot get the points about </w:t>
-            </w:r>
-            <w:r>
-              <w:rPr>
-                <w:rFonts w:ascii="Calibri" w:hAnsi="Calibri" w:cs="Calibri"/>
-                <w:b w:val="0"/>
-                <w:sz w:val="18"/>
-                <w:szCs w:val="18"/>
-                <w:lang w:eastAsia="zh-CN"/>
-              </w:rPr>
-              <w:t>understand</w:t>
-            </w:r>
-            <w:r>
-              <w:rPr>
-                <w:rFonts w:ascii="Calibri" w:hAnsi="Calibri" w:cs="Calibri"/>
-                <w:b w:val="0"/>
-                <w:sz w:val="18"/>
-                <w:szCs w:val="18"/>
-                <w:lang w:eastAsia="zh-CN"/>
-              </w:rPr>
-              <w:t>ing</w:t>
-            </w:r>
-            <w:r>
-              <w:rPr>
-                <w:rFonts w:ascii="Calibri" w:hAnsi="Calibri" w:cs="Calibri"/>
-                <w:b w:val="0"/>
-                <w:sz w:val="18"/>
-                <w:szCs w:val="18"/>
-                <w:lang w:eastAsia="zh-CN"/>
-              </w:rPr>
-              <w:t xml:space="preserve"> the value of block chain because I get used to </w:t>
-            </w:r>
-            <w:r>
-              <w:rPr>
-                <w:rFonts w:ascii="Calibri" w:hAnsi="Calibri" w:cs="Calibri"/>
-                <w:b w:val="0"/>
-                <w:sz w:val="18"/>
-                <w:szCs w:val="18"/>
-                <w:lang w:eastAsia="zh-CN"/>
-              </w:rPr>
-              <w:t xml:space="preserve">living in a </w:t>
-            </w:r>
-            <w:r>
-              <w:rPr>
-                <w:rFonts w:ascii="Calibri" w:hAnsi="Calibri" w:cs="Calibri"/>
-                <w:b w:val="0"/>
-                <w:sz w:val="18"/>
-                <w:szCs w:val="18"/>
-                <w:lang w:eastAsia="zh-CN"/>
-              </w:rPr>
-              <w:t>centralized world. Like banks, government, and other variable third-party agencies. I feel the current mechanism is nice for me. However, after I leant some scenarios I know we need block chain to store our private information.</w:t>
+                <w:sz w:val="18"/>
+                <w:szCs w:val="18"/>
+                <w:lang w:eastAsia="en-AU"/>
+              </w:rPr>
+              <w:t>First of all, at the beginning, I cannot get the points about understanding the value of block chain because I get used to living in a centralized world. Like banks, government, and other variable third-party agencies. I feel the current mechanism is nice for me. However, after I leant some scenarios I know we need block chain to store our private information.</w:t>
             </w:r>
           </w:p>
         </w:tc>
@@ -1763,8 +1473,9 @@
           </w:tcPr>
           <w:p>
             <w:pPr>
-              <w:rPr>
-                <w:rFonts w:ascii="Calibri" w:hAnsi="Calibri" w:cs="Calibri" w:hint="eastAsia"/>
+              <w:jc w:val="both"/>
+              <w:rPr>
+                <w:rFonts w:ascii="Calibri" w:hAnsi="Calibri" w:cs="Calibri"/>
                 <w:sz w:val="18"/>
                 <w:szCs w:val="18"/>
                 <w:lang w:eastAsia="zh-CN"/>
@@ -1861,6 +1572,7 @@
           </w:tcPr>
           <w:p>
             <w:pPr>
+              <w:jc w:val="both"/>
               <w:rPr>
                 <w:rFonts w:ascii="Calibri" w:hAnsi="Calibri" w:cs="Calibri"/>
                 <w:sz w:val="18"/>
@@ -1898,6 +1610,7 @@
           </w:tcPr>
           <w:p>
             <w:pPr>
+              <w:jc w:val="both"/>
               <w:rPr>
                 <w:rFonts w:ascii="Calibri" w:hAnsi="Calibri" w:cs="Calibri"/>
                 <w:sz w:val="18"/>
@@ -1987,6 +1700,7 @@
           </w:tcPr>
           <w:p>
             <w:pPr>
+              <w:jc w:val="both"/>
               <w:rPr>
                 <w:rFonts w:ascii="Calibri" w:hAnsi="Calibri" w:cs="Calibri"/>
                 <w:sz w:val="18"/>
@@ -2024,6 +1738,7 @@
           </w:tcPr>
           <w:p>
             <w:pPr>
+              <w:jc w:val="both"/>
               <w:rPr>
                 <w:rFonts w:ascii="Calibri" w:hAnsi="Calibri" w:cs="Calibri"/>
                 <w:sz w:val="18"/>
@@ -2157,6 +1872,7 @@
           </w:tcPr>
           <w:p>
             <w:pPr>
+              <w:jc w:val="both"/>
               <w:rPr>
                 <w:rFonts w:ascii="Calibri" w:hAnsi="Calibri" w:cs="Calibri"/>
                 <w:sz w:val="18"/>
@@ -2194,6 +1910,7 @@
           </w:tcPr>
           <w:p>
             <w:pPr>
+              <w:jc w:val="both"/>
               <w:rPr>
                 <w:rFonts w:ascii="Calibri" w:hAnsi="Calibri" w:cs="Calibri"/>
                 <w:sz w:val="18"/>
@@ -2283,6 +2000,7 @@
           </w:tcPr>
           <w:p>
             <w:pPr>
+              <w:jc w:val="both"/>
               <w:rPr>
                 <w:rFonts w:ascii="Calibri" w:hAnsi="Calibri" w:cs="Calibri"/>
                 <w:sz w:val="18"/>
@@ -2320,6 +2038,7 @@
           </w:tcPr>
           <w:p>
             <w:pPr>
+              <w:jc w:val="both"/>
               <w:rPr>
                 <w:rFonts w:ascii="Calibri" w:hAnsi="Calibri" w:cs="Calibri"/>
                 <w:sz w:val="18"/>
@@ -2409,6 +2128,7 @@
           </w:tcPr>
           <w:p>
             <w:pPr>
+              <w:jc w:val="both"/>
               <w:rPr>
                 <w:rFonts w:ascii="Calibri" w:hAnsi="Calibri" w:cs="Calibri"/>
                 <w:sz w:val="18"/>
@@ -2436,14 +2156,13 @@
           </w:tcPr>
           <w:p>
             <w:pPr>
+              <w:jc w:val="both"/>
               <w:rPr>
                 <w:rFonts w:ascii="Calibri" w:hAnsi="Calibri" w:cs="Calibri"/>
                 <w:sz w:val="18"/>
                 <w:szCs w:val="18"/>
               </w:rPr>
             </w:pPr>
-            <w:bookmarkStart w:id="0" w:name="_GoBack"/>
-            <w:bookmarkEnd w:id="0"/>
           </w:p>
         </w:tc>
       </w:tr>
@@ -2484,6 +2203,7 @@
         <w:t>This project status report is limited to one page. Details on subsequent pages will not be considered.</w:t>
       </w:r>
     </w:p>
+    <w:p/>
     <w:sectPr>
       <w:headerReference w:type="even" r:id="rId7"/>
       <w:headerReference w:type="default" r:id="rId8"/>
@@ -2527,7 +2247,7 @@
   <w:sdt>
     <w:sdtPr>
       <w:rPr>
-        <w:rStyle w:val="aa"/>
+        <w:rStyle w:val="PageNumber"/>
       </w:rPr>
       <w:id w:val="1584109015"/>
       <w:docPartObj>
@@ -2537,33 +2257,33 @@
     </w:sdtPr>
     <w:sdtEndPr>
       <w:rPr>
-        <w:rStyle w:val="aa"/>
+        <w:rStyle w:val="PageNumber"/>
       </w:rPr>
     </w:sdtEndPr>
     <w:sdtContent>
       <w:p>
         <w:pPr>
-          <w:pStyle w:val="a6"/>
+          <w:pStyle w:val="Footer"/>
           <w:framePr w:wrap="none" w:vAnchor="text" w:hAnchor="margin" w:xAlign="right" w:y="1"/>
           <w:rPr>
-            <w:rStyle w:val="aa"/>
+            <w:rStyle w:val="PageNumber"/>
           </w:rPr>
         </w:pPr>
         <w:r>
           <w:rPr>
-            <w:rStyle w:val="aa"/>
+            <w:rStyle w:val="PageNumber"/>
           </w:rPr>
           <w:fldChar w:fldCharType="begin"/>
         </w:r>
         <w:r>
           <w:rPr>
-            <w:rStyle w:val="aa"/>
+            <w:rStyle w:val="PageNumber"/>
           </w:rPr>
           <w:instrText xml:space="preserve"> PAGE </w:instrText>
         </w:r>
         <w:r>
           <w:rPr>
-            <w:rStyle w:val="aa"/>
+            <w:rStyle w:val="PageNumber"/>
           </w:rPr>
           <w:fldChar w:fldCharType="end"/>
         </w:r>
@@ -2572,7 +2292,7 @@
   </w:sdt>
   <w:p>
     <w:pPr>
-      <w:pStyle w:val="a6"/>
+      <w:pStyle w:val="Footer"/>
       <w:ind w:right="360"/>
     </w:pPr>
   </w:p>
@@ -2584,7 +2304,7 @@
   <w:sdt>
     <w:sdtPr>
       <w:rPr>
-        <w:rStyle w:val="aa"/>
+        <w:rStyle w:val="PageNumber"/>
       </w:rPr>
       <w:id w:val="-288594679"/>
       <w:docPartObj>
@@ -2594,7 +2314,7 @@
     </w:sdtPr>
     <w:sdtEndPr>
       <w:rPr>
-        <w:rStyle w:val="aa"/>
+        <w:rStyle w:val="PageNumber"/>
         <w:rFonts w:ascii="Arial" w:hAnsi="Arial" w:cs="Arial"/>
         <w:sz w:val="10"/>
         <w:szCs w:val="10"/>
@@ -2603,10 +2323,10 @@
     <w:sdtContent>
       <w:p>
         <w:pPr>
-          <w:pStyle w:val="a6"/>
+          <w:pStyle w:val="Footer"/>
           <w:framePr w:wrap="none" w:vAnchor="text" w:hAnchor="margin" w:xAlign="right" w:y="1"/>
           <w:rPr>
-            <w:rStyle w:val="aa"/>
+            <w:rStyle w:val="PageNumber"/>
             <w:rFonts w:ascii="Arial" w:hAnsi="Arial" w:cs="Arial"/>
             <w:sz w:val="10"/>
             <w:szCs w:val="10"/>
@@ -2614,7 +2334,7 @@
         </w:pPr>
         <w:r>
           <w:rPr>
-            <w:rStyle w:val="aa"/>
+            <w:rStyle w:val="PageNumber"/>
             <w:rFonts w:ascii="Arial" w:hAnsi="Arial" w:cs="Arial"/>
             <w:sz w:val="10"/>
             <w:szCs w:val="10"/>
@@ -2623,7 +2343,7 @@
         </w:r>
         <w:r>
           <w:rPr>
-            <w:rStyle w:val="aa"/>
+            <w:rStyle w:val="PageNumber"/>
             <w:rFonts w:ascii="Arial" w:hAnsi="Arial" w:cs="Arial"/>
             <w:sz w:val="10"/>
             <w:szCs w:val="10"/>
@@ -2632,7 +2352,7 @@
         </w:r>
         <w:r>
           <w:rPr>
-            <w:rStyle w:val="aa"/>
+            <w:rStyle w:val="PageNumber"/>
             <w:rFonts w:ascii="Arial" w:hAnsi="Arial" w:cs="Arial"/>
             <w:sz w:val="10"/>
             <w:szCs w:val="10"/>
@@ -2641,7 +2361,7 @@
         </w:r>
         <w:r>
           <w:rPr>
-            <w:rStyle w:val="aa"/>
+            <w:rStyle w:val="PageNumber"/>
             <w:rFonts w:ascii="Arial" w:hAnsi="Arial" w:cs="Arial"/>
             <w:noProof/>
             <w:sz w:val="10"/>
@@ -2651,7 +2371,7 @@
         </w:r>
         <w:r>
           <w:rPr>
-            <w:rStyle w:val="aa"/>
+            <w:rStyle w:val="PageNumber"/>
             <w:rFonts w:ascii="Arial" w:hAnsi="Arial" w:cs="Arial"/>
             <w:sz w:val="10"/>
             <w:szCs w:val="10"/>
@@ -2660,7 +2380,7 @@
         </w:r>
         <w:r>
           <w:rPr>
-            <w:rStyle w:val="aa"/>
+            <w:rStyle w:val="PageNumber"/>
             <w:rFonts w:ascii="Arial" w:hAnsi="Arial" w:cs="Arial"/>
             <w:sz w:val="10"/>
             <w:szCs w:val="10"/>
@@ -2669,7 +2389,7 @@
         </w:r>
         <w:r>
           <w:rPr>
-            <w:rStyle w:val="aa"/>
+            <w:rStyle w:val="PageNumber"/>
             <w:rFonts w:ascii="Arial" w:hAnsi="Arial" w:cs="Arial"/>
             <w:sz w:val="10"/>
             <w:szCs w:val="10"/>
@@ -2678,7 +2398,7 @@
         </w:r>
         <w:r>
           <w:rPr>
-            <w:rStyle w:val="aa"/>
+            <w:rStyle w:val="PageNumber"/>
             <w:rFonts w:ascii="Arial" w:hAnsi="Arial" w:cs="Arial"/>
             <w:sz w:val="10"/>
             <w:szCs w:val="10"/>
@@ -2687,7 +2407,7 @@
         </w:r>
         <w:r>
           <w:rPr>
-            <w:rStyle w:val="aa"/>
+            <w:rStyle w:val="PageNumber"/>
             <w:rFonts w:ascii="Arial" w:hAnsi="Arial" w:cs="Arial"/>
             <w:sz w:val="10"/>
             <w:szCs w:val="10"/>
@@ -2696,7 +2416,7 @@
         </w:r>
         <w:r>
           <w:rPr>
-            <w:rStyle w:val="aa"/>
+            <w:rStyle w:val="PageNumber"/>
             <w:rFonts w:ascii="Arial" w:hAnsi="Arial" w:cs="Arial"/>
             <w:noProof/>
             <w:sz w:val="10"/>
@@ -2706,7 +2426,7 @@
         </w:r>
         <w:r>
           <w:rPr>
-            <w:rStyle w:val="aa"/>
+            <w:rStyle w:val="PageNumber"/>
             <w:rFonts w:ascii="Arial" w:hAnsi="Arial" w:cs="Arial"/>
             <w:sz w:val="10"/>
             <w:szCs w:val="10"/>
@@ -2806,7 +2526,7 @@
 <w:ftr xmlns:wpc="http://schemas.microsoft.com/office/word/2010/wordprocessingCanvas" xmlns:cx="http://schemas.microsoft.com/office/drawing/2014/chartex" xmlns:cx1="http://schemas.microsoft.com/office/drawing/2015/9/8/chartex" xmlns:cx2="http://schemas.microsoft.com/office/drawing/2015/10/21/chartex" xmlns:cx3="http://schemas.microsoft.com/office/drawing/2016/5/9/chartex" xmlns:cx4="http://schemas.microsoft.com/office/drawing/2016/5/10/chartex" xmlns:cx5="http://schemas.microsoft.com/office/drawing/2016/5/11/chartex" xmlns:cx6="http://schemas.microsoft.com/office/drawing/2016/5/12/chartex" xmlns:cx7="http://schemas.microsoft.com/office/drawing/2016/5/13/chartex" xmlns:cx8="http://schemas.microsoft.com/office/drawing/2016/5/14/chartex" xmlns:mc="http://schemas.openxmlformats.org/markup-compatibility/2006" xmlns:aink="http://schemas.microsoft.com/office/drawing/2016/ink" xmlns:am3d="http://schemas.microsoft.com/office/drawing/2017/model3d" xmlns:o="urn:schemas-microsoft-com:office:office" xmlns:r="http://schemas.openxmlformats.org/officeDocument/2006/relationships" xmlns:m="http://schemas.openxmlformats.org/officeDocument/2006/math" xmlns:v="urn:schemas-microsoft-com:vml" xmlns:wp14="http://schemas.microsoft.com/office/word/2010/wordprocessingDrawing" xmlns:wp="http://schemas.openxmlformats.org/drawingml/2006/wordprocessingDrawing" xmlns:w10="urn:schemas-microsoft-com:office:word" xmlns:w="http://schemas.openxmlformats.org/wordprocessingml/2006/main" xmlns:w14="http://schemas.microsoft.com/office/word/2010/wordml" xmlns:w15="http://schemas.microsoft.com/office/word/2012/wordml" xmlns:w16cid="http://schemas.microsoft.com/office/word/2016/wordml/cid" xmlns:w16se="http://schemas.microsoft.com/office/word/2015/wordml/symex" xmlns:wpg="http://schemas.microsoft.com/office/word/2010/wordprocessingGroup" xmlns:wpi="http://schemas.microsoft.com/office/word/2010/wordprocessingInk" xmlns:wne="http://schemas.microsoft.com/office/word/2006/wordml" xmlns:wps="http://schemas.microsoft.com/office/word/2010/wordprocessingShape" mc:Ignorable="w14 w15 w16se w16cid wp14">
   <w:p>
     <w:pPr>
-      <w:pStyle w:val="a6"/>
+      <w:pStyle w:val="Footer"/>
     </w:pPr>
   </w:p>
 </w:ftr>
@@ -2837,7 +2557,7 @@
 <w:hdr xmlns:wpc="http://schemas.microsoft.com/office/word/2010/wordprocessingCanvas" xmlns:cx="http://schemas.microsoft.com/office/drawing/2014/chartex" xmlns:cx1="http://schemas.microsoft.com/office/drawing/2015/9/8/chartex" xmlns:cx2="http://schemas.microsoft.com/office/drawing/2015/10/21/chartex" xmlns:cx3="http://schemas.microsoft.com/office/drawing/2016/5/9/chartex" xmlns:cx4="http://schemas.microsoft.com/office/drawing/2016/5/10/chartex" xmlns:cx5="http://schemas.microsoft.com/office/drawing/2016/5/11/chartex" xmlns:cx6="http://schemas.microsoft.com/office/drawing/2016/5/12/chartex" xmlns:cx7="http://schemas.microsoft.com/office/drawing/2016/5/13/chartex" xmlns:cx8="http://schemas.microsoft.com/office/drawing/2016/5/14/chartex" xmlns:mc="http://schemas.openxmlformats.org/markup-compatibility/2006" xmlns:aink="http://schemas.microsoft.com/office/drawing/2016/ink" xmlns:am3d="http://schemas.microsoft.com/office/drawing/2017/model3d" xmlns:o="urn:schemas-microsoft-com:office:office" xmlns:r="http://schemas.openxmlformats.org/officeDocument/2006/relationships" xmlns:m="http://schemas.openxmlformats.org/officeDocument/2006/math" xmlns:v="urn:schemas-microsoft-com:vml" xmlns:wp14="http://schemas.microsoft.com/office/word/2010/wordprocessingDrawing" xmlns:wp="http://schemas.openxmlformats.org/drawingml/2006/wordprocessingDrawing" xmlns:w10="urn:schemas-microsoft-com:office:word" xmlns:w="http://schemas.openxmlformats.org/wordprocessingml/2006/main" xmlns:w14="http://schemas.microsoft.com/office/word/2010/wordml" xmlns:w15="http://schemas.microsoft.com/office/word/2012/wordml" xmlns:w16cid="http://schemas.microsoft.com/office/word/2016/wordml/cid" xmlns:w16se="http://schemas.microsoft.com/office/word/2015/wordml/symex" xmlns:wpg="http://schemas.microsoft.com/office/word/2010/wordprocessingGroup" xmlns:wpi="http://schemas.microsoft.com/office/word/2010/wordprocessingInk" xmlns:wne="http://schemas.microsoft.com/office/word/2006/wordml" xmlns:wps="http://schemas.microsoft.com/office/word/2010/wordprocessingShape" mc:Ignorable="w14 w15 w16se w16cid wp14">
   <w:p>
     <w:pPr>
-      <w:pStyle w:val="a4"/>
+      <w:pStyle w:val="Header"/>
     </w:pPr>
   </w:p>
 </w:hdr>
@@ -2847,7 +2567,7 @@
 <w:hdr xmlns:wpc="http://schemas.microsoft.com/office/word/2010/wordprocessingCanvas" xmlns:cx="http://schemas.microsoft.com/office/drawing/2014/chartex" xmlns:cx1="http://schemas.microsoft.com/office/drawing/2015/9/8/chartex" xmlns:cx2="http://schemas.microsoft.com/office/drawing/2015/10/21/chartex" xmlns:cx3="http://schemas.microsoft.com/office/drawing/2016/5/9/chartex" xmlns:cx4="http://schemas.microsoft.com/office/drawing/2016/5/10/chartex" xmlns:cx5="http://schemas.microsoft.com/office/drawing/2016/5/11/chartex" xmlns:cx6="http://schemas.microsoft.com/office/drawing/2016/5/12/chartex" xmlns:cx7="http://schemas.microsoft.com/office/drawing/2016/5/13/chartex" xmlns:cx8="http://schemas.microsoft.com/office/drawing/2016/5/14/chartex" xmlns:mc="http://schemas.openxmlformats.org/markup-compatibility/2006" xmlns:aink="http://schemas.microsoft.com/office/drawing/2016/ink" xmlns:am3d="http://schemas.microsoft.com/office/drawing/2017/model3d" xmlns:o="urn:schemas-microsoft-com:office:office" xmlns:r="http://schemas.openxmlformats.org/officeDocument/2006/relationships" xmlns:m="http://schemas.openxmlformats.org/officeDocument/2006/math" xmlns:v="urn:schemas-microsoft-com:vml" xmlns:wp14="http://schemas.microsoft.com/office/word/2010/wordprocessingDrawing" xmlns:wp="http://schemas.openxmlformats.org/drawingml/2006/wordprocessingDrawing" xmlns:w10="urn:schemas-microsoft-com:office:word" xmlns:w="http://schemas.openxmlformats.org/wordprocessingml/2006/main" xmlns:w14="http://schemas.microsoft.com/office/word/2010/wordml" xmlns:w15="http://schemas.microsoft.com/office/word/2012/wordml" xmlns:w16cid="http://schemas.microsoft.com/office/word/2016/wordml/cid" xmlns:w16se="http://schemas.microsoft.com/office/word/2015/wordml/symex" xmlns:wpg="http://schemas.microsoft.com/office/word/2010/wordprocessingGroup" xmlns:wpi="http://schemas.microsoft.com/office/word/2010/wordprocessingInk" xmlns:wne="http://schemas.microsoft.com/office/word/2006/wordml" xmlns:wps="http://schemas.microsoft.com/office/word/2010/wordprocessingShape" mc:Ignorable="w14 w15 w16se w16cid wp14">
   <w:p>
     <w:pPr>
-      <w:pStyle w:val="a4"/>
+      <w:pStyle w:val="Header"/>
       <w:spacing w:after="60" w:line="240" w:lineRule="exact"/>
       <w:rPr>
         <w:rFonts w:ascii="Arial" w:hAnsi="Arial" w:cs="Arial"/>
@@ -2911,7 +2631,7 @@
                       <w:txbxContent>
                         <w:p>
                           <w:pPr>
-                            <w:pStyle w:val="a4"/>
+                            <w:pStyle w:val="Header"/>
                             <w:spacing w:after="60" w:line="240" w:lineRule="exact"/>
                             <w:jc w:val="center"/>
                             <w:rPr>
@@ -2937,7 +2657,7 @@
                         </w:p>
                         <w:p>
                           <w:pPr>
-                            <w:pStyle w:val="a4"/>
+                            <w:pStyle w:val="Header"/>
                             <w:spacing w:after="60" w:line="240" w:lineRule="exact"/>
                             <w:jc w:val="center"/>
                             <w:rPr>
@@ -2992,12 +2712,12 @@
               <v:stroke joinstyle="miter"/>
               <v:path gradientshapeok="t" o:connecttype="rect"/>
             </v:shapetype>
-            <v:shape id="Text Box 1" o:spid="_x0000_s1026" type="#_x0000_t202" style="position:absolute;margin-left:234.45pt;margin-top:-17.3pt;width:296.65pt;height:40.65pt;z-index:251660288;visibility:visible;mso-wrap-style:square;mso-width-percent:0;mso-height-percent:0;mso-wrap-distance-left:9pt;mso-wrap-distance-top:0;mso-wrap-distance-right:9pt;mso-wrap-distance-bottom:0;mso-position-horizontal:absolute;mso-position-horizontal-relative:text;mso-position-vertical:absolute;mso-position-vertical-relative:text;mso-width-percent:0;mso-height-percent:0;mso-width-relative:margin;mso-height-relative:margin;v-text-anchor:top" o:gfxdata="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" filled="f" stroked="f" strokeweight=".5pt">
+            <v:shape id="Text Box 1" o:spid="_x0000_s1026" type="#_x0000_t202" style="position:absolute;margin-left:234.45pt;margin-top:-17.3pt;width:296.65pt;height:40.65pt;z-index:251660288;visibility:visible;mso-wrap-style:square;mso-width-percent:0;mso-height-percent:0;mso-wrap-distance-left:9pt;mso-wrap-distance-top:0;mso-wrap-distance-right:9pt;mso-wrap-distance-bottom:0;mso-position-horizontal:absolute;mso-position-horizontal-relative:text;mso-position-vertical:absolute;mso-position-vertical-relative:text;mso-width-percent:0;mso-height-percent:0;mso-width-relative:margin;mso-height-relative:margin;v-text-anchor:top" o:gfxdata="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" filled="f" stroked="f" strokeweight=".5pt">
               <v:textbox inset="4pt,4pt,4pt,4pt">
                 <w:txbxContent>
                   <w:p>
                     <w:pPr>
-                      <w:pStyle w:val="a4"/>
+                      <w:pStyle w:val="Header"/>
                       <w:spacing w:after="60" w:line="240" w:lineRule="exact"/>
                       <w:jc w:val="center"/>
                       <w:rPr>
@@ -3023,7 +2743,7 @@
                   </w:p>
                   <w:p>
                     <w:pPr>
-                      <w:pStyle w:val="a4"/>
+                      <w:pStyle w:val="Header"/>
                       <w:spacing w:after="60" w:line="240" w:lineRule="exact"/>
                       <w:jc w:val="center"/>
                       <w:rPr>
@@ -3117,7 +2837,7 @@
   </w:p>
   <w:p>
     <w:pPr>
-      <w:pStyle w:val="a4"/>
+      <w:pStyle w:val="Header"/>
       <w:spacing w:after="60" w:line="240" w:lineRule="exact"/>
       <w:rPr>
         <w:rFonts w:ascii="Arial" w:hAnsi="Arial" w:cs="Arial"/>
@@ -3129,7 +2849,7 @@
   </w:p>
   <w:p>
     <w:pPr>
-      <w:pStyle w:val="a4"/>
+      <w:pStyle w:val="Header"/>
       <w:spacing w:after="60" w:line="240" w:lineRule="exact"/>
       <w:rPr>
         <w:rFonts w:ascii="Arial" w:hAnsi="Arial" w:cs="Arial"/>
@@ -3145,7 +2865,7 @@
 <w:hdr xmlns:wpc="http://schemas.microsoft.com/office/word/2010/wordprocessingCanvas" xmlns:cx="http://schemas.microsoft.com/office/drawing/2014/chartex" xmlns:cx1="http://schemas.microsoft.com/office/drawing/2015/9/8/chartex" xmlns:cx2="http://schemas.microsoft.com/office/drawing/2015/10/21/chartex" xmlns:cx3="http://schemas.microsoft.com/office/drawing/2016/5/9/chartex" xmlns:cx4="http://schemas.microsoft.com/office/drawing/2016/5/10/chartex" xmlns:cx5="http://schemas.microsoft.com/office/drawing/2016/5/11/chartex" xmlns:cx6="http://schemas.microsoft.com/office/drawing/2016/5/12/chartex" xmlns:cx7="http://schemas.microsoft.com/office/drawing/2016/5/13/chartex" xmlns:cx8="http://schemas.microsoft.com/office/drawing/2016/5/14/chartex" xmlns:mc="http://schemas.openxmlformats.org/markup-compatibility/2006" xmlns:aink="http://schemas.microsoft.com/office/drawing/2016/ink" xmlns:am3d="http://schemas.microsoft.com/office/drawing/2017/model3d" xmlns:o="urn:schemas-microsoft-com:office:office" xmlns:r="http://schemas.openxmlformats.org/officeDocument/2006/relationships" xmlns:m="http://schemas.openxmlformats.org/officeDocument/2006/math" xmlns:v="urn:schemas-microsoft-com:vml" xmlns:wp14="http://schemas.microsoft.com/office/word/2010/wordprocessingDrawing" xmlns:wp="http://schemas.openxmlformats.org/drawingml/2006/wordprocessingDrawing" xmlns:w10="urn:schemas-microsoft-com:office:word" xmlns:w="http://schemas.openxmlformats.org/wordprocessingml/2006/main" xmlns:w14="http://schemas.microsoft.com/office/word/2010/wordml" xmlns:w15="http://schemas.microsoft.com/office/word/2012/wordml" xmlns:w16cid="http://schemas.microsoft.com/office/word/2016/wordml/cid" xmlns:w16se="http://schemas.microsoft.com/office/word/2015/wordml/symex" xmlns:wpg="http://schemas.microsoft.com/office/word/2010/wordprocessingGroup" xmlns:wpi="http://schemas.microsoft.com/office/word/2010/wordprocessingInk" xmlns:wne="http://schemas.microsoft.com/office/word/2006/wordml" xmlns:wps="http://schemas.microsoft.com/office/word/2010/wordprocessingShape" mc:Ignorable="w14 w15 w16se w16cid wp14">
   <w:p>
     <w:pPr>
-      <w:pStyle w:val="a4"/>
+      <w:pStyle w:val="Header"/>
     </w:pPr>
   </w:p>
 </w:hdr>
@@ -3549,7 +3269,7 @@
     <w:lsdException w:name="Mention" w:semiHidden="1" w:unhideWhenUsed="1"/>
     <w:lsdException w:name="Smart Hyperlink" w:semiHidden="1" w:unhideWhenUsed="1"/>
   </w:latentStyles>
-  <w:style w:type="paragraph" w:default="1" w:styleId="a">
+  <w:style w:type="paragraph" w:default="1" w:styleId="Normal">
     <w:name w:val="Normal"/>
     <w:rPr>
       <w:sz w:val="24"/>
@@ -3557,13 +3277,13 @@
       <w:lang w:val="en-US" w:eastAsia="en-US"/>
     </w:rPr>
   </w:style>
-  <w:style w:type="character" w:default="1" w:styleId="a0">
+  <w:style w:type="character" w:default="1" w:styleId="DefaultParagraphFont">
     <w:name w:val="Default Paragraph Font"/>
     <w:uiPriority w:val="1"/>
     <w:semiHidden/>
     <w:unhideWhenUsed/>
   </w:style>
-  <w:style w:type="table" w:default="1" w:styleId="a1">
+  <w:style w:type="table" w:default="1" w:styleId="TableNormal">
     <w:name w:val="Normal Table"/>
     <w:uiPriority w:val="99"/>
     <w:semiHidden/>
@@ -3578,13 +3298,13 @@
       </w:tblCellMar>
     </w:tblPr>
   </w:style>
-  <w:style w:type="numbering" w:default="1" w:styleId="a2">
+  <w:style w:type="numbering" w:default="1" w:styleId="NoList">
     <w:name w:val="No List"/>
     <w:uiPriority w:val="99"/>
     <w:semiHidden/>
     <w:unhideWhenUsed/>
   </w:style>
-  <w:style w:type="character" w:styleId="a3">
+  <w:style w:type="character" w:styleId="Hyperlink">
     <w:name w:val="Hyperlink"/>
     <w:rPr>
       <w:u w:val="single"/>
@@ -3620,10 +3340,10 @@
       <w:szCs w:val="24"/>
     </w:rPr>
   </w:style>
-  <w:style w:type="paragraph" w:styleId="a4">
+  <w:style w:type="paragraph" w:styleId="Header">
     <w:name w:val="header"/>
-    <w:basedOn w:val="a"/>
-    <w:link w:val="a5"/>
+    <w:basedOn w:val="Normal"/>
+    <w:link w:val="HeaderChar"/>
     <w:unhideWhenUsed/>
     <w:rsid w:val="00E65B78"/>
     <w:pPr>
@@ -3633,10 +3353,10 @@
       </w:tabs>
     </w:pPr>
   </w:style>
-  <w:style w:type="character" w:customStyle="1" w:styleId="a5">
-    <w:name w:val="页眉 字符"/>
-    <w:basedOn w:val="a0"/>
-    <w:link w:val="a4"/>
+  <w:style w:type="character" w:customStyle="1" w:styleId="HeaderChar">
+    <w:name w:val="Header Char"/>
+    <w:basedOn w:val="DefaultParagraphFont"/>
+    <w:link w:val="Header"/>
     <w:uiPriority w:val="99"/>
     <w:rsid w:val="00E65B78"/>
     <w:rPr>
@@ -3645,10 +3365,10 @@
       <w:lang w:val="en-US" w:eastAsia="en-US"/>
     </w:rPr>
   </w:style>
-  <w:style w:type="paragraph" w:styleId="a6">
+  <w:style w:type="paragraph" w:styleId="Footer">
     <w:name w:val="footer"/>
-    <w:basedOn w:val="a"/>
-    <w:link w:val="a7"/>
+    <w:basedOn w:val="Normal"/>
+    <w:link w:val="FooterChar"/>
     <w:uiPriority w:val="99"/>
     <w:unhideWhenUsed/>
     <w:rsid w:val="00E65B78"/>
@@ -3659,10 +3379,10 @@
       </w:tabs>
     </w:pPr>
   </w:style>
-  <w:style w:type="character" w:customStyle="1" w:styleId="a7">
-    <w:name w:val="页脚 字符"/>
-    <w:basedOn w:val="a0"/>
-    <w:link w:val="a6"/>
+  <w:style w:type="character" w:customStyle="1" w:styleId="FooterChar">
+    <w:name w:val="Footer Char"/>
+    <w:basedOn w:val="DefaultParagraphFont"/>
+    <w:link w:val="Footer"/>
     <w:uiPriority w:val="99"/>
     <w:rsid w:val="00E65B78"/>
     <w:rPr>
@@ -3671,10 +3391,10 @@
       <w:lang w:val="en-US" w:eastAsia="en-US"/>
     </w:rPr>
   </w:style>
-  <w:style w:type="paragraph" w:styleId="a8">
+  <w:style w:type="paragraph" w:styleId="BalloonText">
     <w:name w:val="Balloon Text"/>
-    <w:basedOn w:val="a"/>
-    <w:link w:val="a9"/>
+    <w:basedOn w:val="Normal"/>
+    <w:link w:val="BalloonTextChar"/>
     <w:uiPriority w:val="99"/>
     <w:semiHidden/>
     <w:unhideWhenUsed/>
@@ -3685,10 +3405,10 @@
       <w:szCs w:val="18"/>
     </w:rPr>
   </w:style>
-  <w:style w:type="character" w:customStyle="1" w:styleId="a9">
-    <w:name w:val="批注框文本 字符"/>
-    <w:basedOn w:val="a0"/>
-    <w:link w:val="a8"/>
+  <w:style w:type="character" w:customStyle="1" w:styleId="BalloonTextChar">
+    <w:name w:val="Balloon Text Char"/>
+    <w:basedOn w:val="DefaultParagraphFont"/>
+    <w:link w:val="BalloonText"/>
     <w:uiPriority w:val="99"/>
     <w:semiHidden/>
     <w:rsid w:val="00B60B5B"/>
@@ -3699,17 +3419,17 @@
       <w:lang w:val="en-US" w:eastAsia="en-US"/>
     </w:rPr>
   </w:style>
-  <w:style w:type="character" w:styleId="aa">
+  <w:style w:type="character" w:styleId="PageNumber">
     <w:name w:val="page number"/>
-    <w:basedOn w:val="a0"/>
+    <w:basedOn w:val="DefaultParagraphFont"/>
     <w:uiPriority w:val="99"/>
     <w:semiHidden/>
     <w:unhideWhenUsed/>
     <w:rsid w:val="00A41759"/>
   </w:style>
-  <w:style w:type="paragraph" w:styleId="ab">
+  <w:style w:type="paragraph" w:styleId="ListParagraph">
     <w:name w:val="List Paragraph"/>
-    <w:basedOn w:val="a"/>
+    <w:basedOn w:val="Normal"/>
     <w:uiPriority w:val="34"/>
     <w:qFormat/>
     <w:rsid w:val="00A07089"/>
@@ -4844,7 +4564,7 @@
 </file>
 
 <file path=customXml/itemProps1.xml><?xml version="1.0" encoding="utf-8"?>
-<ds:datastoreItem xmlns:ds="http://schemas.openxmlformats.org/officeDocument/2006/customXml" ds:itemID="{4238221A-023E-4967-A1FE-B6E95A9B0790}">
+<ds:datastoreItem xmlns:ds="http://schemas.openxmlformats.org/officeDocument/2006/customXml" ds:itemID="{E32E816B-5BCF-B941-98A4-C330CACC7FC9}">
   <ds:schemaRefs>
     <ds:schemaRef ds:uri="http://schemas.openxmlformats.org/officeDocument/2006/bibliography"/>
   </ds:schemaRefs>
